--- a/Evaluación_2_35puntos.docx
+++ b/Evaluación_2_35puntos.docx
@@ -16,8 +16,17 @@
           <w:b/>
           <w:bCs/>
         </w:rPr>
-        <w:t>Evaluación 2 Arquitectura de  Software</w:t>
-      </w:r>
+        <w:t xml:space="preserve">Evaluación 2 Arquitectura </w:t>
+      </w:r>
+      <w:proofErr w:type="gramStart"/>
+      <w:r>
+        <w:rPr>
+          <w:b/>
+          <w:bCs/>
+        </w:rPr>
+        <w:t>de  Software</w:t>
+      </w:r>
+      <w:proofErr w:type="gramEnd"/>
     </w:p>
     <w:p>
       <w:pPr>
@@ -188,9 +197,11 @@
       <w:r>
         <w:t xml:space="preserve"> </w:t>
       </w:r>
+      <w:proofErr w:type="spellStart"/>
       <w:r>
         <w:t>RegistroInventario</w:t>
       </w:r>
+      <w:proofErr w:type="spellEnd"/>
       <w:r>
         <w:t>.</w:t>
       </w:r>
@@ -294,10 +305,18 @@
         <w:t xml:space="preserve"> deben ir </w:t>
       </w:r>
       <w:r>
-        <w:t>con atributos y métodos propios del patrón</w:t>
-      </w:r>
-      <w:r>
-        <w:t>(atributos que implementen las relaciones,</w:t>
+        <w:t xml:space="preserve">con atributos y métodos propios del </w:t>
+      </w:r>
+      <w:proofErr w:type="gramStart"/>
+      <w:r>
+        <w:t>patrón</w:t>
+      </w:r>
+      <w:r>
+        <w:t>(</w:t>
+      </w:r>
+      <w:proofErr w:type="gramEnd"/>
+      <w:r>
+        <w:t>atributos que implementen las relaciones,</w:t>
       </w:r>
       <w:r>
         <w:t xml:space="preserve"> </w:t>
@@ -506,7 +525,10 @@
     <w:p>
       <w:pPr>
         <w:pStyle w:val="Prrafodelista"/>
-        <w:jc w:val="center"/>
+        <w:numPr>
+          <w:ilvl w:val="0"/>
+          <w:numId w:val="40"/>
+        </w:numPr>
         <w:rPr>
           <w:b/>
           <w:bCs/>
@@ -562,6 +584,7 @@
       <w:r>
         <w:t xml:space="preserve"> </w:t>
       </w:r>
+      <w:proofErr w:type="spellStart"/>
       <w:r>
         <w:rPr>
           <w:b/>
@@ -569,13 +592,27 @@
         </w:rPr>
         <w:t>FastCommerce</w:t>
       </w:r>
-      <w:r>
-        <w:t xml:space="preserve"> - Plataforma de e-commerce B2B.</w:t>
-      </w:r>
-    </w:p>
-    <w:p>
-      <w:r>
-        <w:t>FastCommerce ha crecido rápidamente y ahora atiende a miles de clientes. Sin embargo, su sistema monolítico dificulta la implementación de nuevas funciones y genera fallos frecuentes en tiempos de alta demanda.</w:t>
+      <w:proofErr w:type="spellEnd"/>
+      <w:r>
+        <w:t xml:space="preserve"> - Plataforma de e-</w:t>
+      </w:r>
+      <w:proofErr w:type="spellStart"/>
+      <w:r>
+        <w:t>commerce</w:t>
+      </w:r>
+      <w:proofErr w:type="spellEnd"/>
+      <w:r>
+        <w:t xml:space="preserve"> B2B.</w:t>
+      </w:r>
+    </w:p>
+    <w:p>
+      <w:proofErr w:type="spellStart"/>
+      <w:r>
+        <w:t>FastCommerce</w:t>
+      </w:r>
+      <w:proofErr w:type="spellEnd"/>
+      <w:r>
+        <w:t xml:space="preserve"> ha crecido rápidamente y ahora atiende a miles de clientes. Sin embargo, su sistema monolítico dificulta la implementación de nuevas funciones y genera fallos frecuentes en tiempos de alta demanda.</w:t>
       </w:r>
       <w:r>
         <w:t xml:space="preserve"> </w:t>
@@ -792,6 +829,7 @@
       <w:r>
         <w:t xml:space="preserve">Aplicar </w:t>
       </w:r>
+      <w:proofErr w:type="spellStart"/>
       <w:r>
         <w:rPr>
           <w:b/>
@@ -799,9 +837,11 @@
         </w:rPr>
         <w:t>Facade</w:t>
       </w:r>
+      <w:proofErr w:type="spellEnd"/>
       <w:r>
         <w:t xml:space="preserve">, </w:t>
       </w:r>
+      <w:proofErr w:type="spellStart"/>
       <w:r>
         <w:rPr>
           <w:b/>
@@ -809,9 +849,11 @@
         </w:rPr>
         <w:t>Adapter</w:t>
       </w:r>
+      <w:proofErr w:type="spellEnd"/>
       <w:r>
         <w:t xml:space="preserve"> y </w:t>
       </w:r>
+      <w:proofErr w:type="spellStart"/>
       <w:r>
         <w:rPr>
           <w:b/>
@@ -819,6 +861,7 @@
         </w:rPr>
         <w:t>Repository</w:t>
       </w:r>
+      <w:proofErr w:type="spellEnd"/>
       <w:r>
         <w:t xml:space="preserve"> para desacoplar componentes.</w:t>
       </w:r>
@@ -833,6 +876,7 @@
       <w:r>
         <w:t xml:space="preserve">Usar </w:t>
       </w:r>
+      <w:proofErr w:type="spellStart"/>
       <w:r>
         <w:rPr>
           <w:b/>
@@ -840,6 +884,7 @@
         </w:rPr>
         <w:t>Singleton</w:t>
       </w:r>
+      <w:proofErr w:type="spellEnd"/>
       <w:r>
         <w:t xml:space="preserve"> para gestionar conexiones de base de datos.</w:t>
       </w:r>
@@ -854,12 +899,42 @@
       <w:r>
         <w:t xml:space="preserve">Aplicar </w:t>
       </w:r>
+      <w:proofErr w:type="spellStart"/>
       <w:r>
         <w:rPr>
           <w:rStyle w:val="Textoennegrita"/>
         </w:rPr>
-        <w:t>Chain of Responsibility</w:t>
-      </w:r>
+        <w:t>Chain</w:t>
+      </w:r>
+      <w:proofErr w:type="spellEnd"/>
+      <w:r>
+        <w:rPr>
+          <w:rStyle w:val="Textoennegrita"/>
+        </w:rPr>
+        <w:t xml:space="preserve"> </w:t>
+      </w:r>
+      <w:proofErr w:type="spellStart"/>
+      <w:r>
+        <w:rPr>
+          <w:rStyle w:val="Textoennegrita"/>
+        </w:rPr>
+        <w:t>of</w:t>
+      </w:r>
+      <w:proofErr w:type="spellEnd"/>
+      <w:r>
+        <w:rPr>
+          <w:rStyle w:val="Textoennegrita"/>
+        </w:rPr>
+        <w:t xml:space="preserve"> </w:t>
+      </w:r>
+      <w:proofErr w:type="spellStart"/>
+      <w:r>
+        <w:rPr>
+          <w:rStyle w:val="Textoennegrita"/>
+        </w:rPr>
+        <w:t>Responsibility</w:t>
+      </w:r>
+      <w:proofErr w:type="spellEnd"/>
       <w:r>
         <w:t xml:space="preserve"> para manejar solicitudes de servicios en la API Gateway y permitir flexibilidad en la gestión de tráfico.</w:t>
       </w:r>
@@ -948,19 +1023,7 @@
     </w:p>
     <w:p>
       <w:r>
-        <w:t>E</w:t>
-      </w:r>
-      <w:r>
-        <w:t xml:space="preserve">ste </w:t>
-      </w:r>
-      <w:r>
-        <w:t xml:space="preserve">reto </w:t>
-      </w:r>
-      <w:r>
-        <w:t xml:space="preserve">busca que </w:t>
-      </w:r>
-      <w:r>
-        <w:t xml:space="preserve">antes de diseñar el componente de microservicios, aplicar patrones </w:t>
+        <w:t xml:space="preserve">Este reto busca que antes de diseñar el componente de microservicios, aplicar patrones </w:t>
       </w:r>
       <w:r>
         <w:t>y</w:t>
@@ -987,7 +1050,7 @@
     <w:p>
       <w:r>
         <w:pict w14:anchorId="6850EBC7">
-          <v:rect id="_x0000_i1025" style="width:0;height:1.5pt" o:hralign="center" o:hrstd="t" o:hr="t" fillcolor="#a0a0a0" stroked="f"/>
+          <v:rect id="_x0000_i1026" style="width:0;height:1.5pt" o:hralign="center" o:hrstd="t" o:hr="t" fillcolor="#a0a0a0" stroked="f"/>
         </w:pict>
       </w:r>
     </w:p>
@@ -1039,12 +1102,21 @@
       <w:r>
         <w:t xml:space="preserve"> </w:t>
       </w:r>
+      <w:proofErr w:type="spellStart"/>
       <w:r>
         <w:rPr>
           <w:i/>
           <w:iCs/>
         </w:rPr>
-        <w:t>PayGlobal - Plataforma de pagos internacionales</w:t>
+        <w:t>PayGlobal</w:t>
+      </w:r>
+      <w:proofErr w:type="spellEnd"/>
+      <w:r>
+        <w:rPr>
+          <w:i/>
+          <w:iCs/>
+        </w:rPr>
+        <w:t xml:space="preserve"> - Plataforma de pagos internacionales</w:t>
       </w:r>
     </w:p>
     <w:p>
@@ -1166,7 +1238,15 @@
         </w:numPr>
       </w:pPr>
       <w:r>
-        <w:t>Código monolítico con lógica de negocio en condicionales (if-else).</w:t>
+        <w:t>Código monolítico con lógica de negocio en condicionales (</w:t>
+      </w:r>
+      <w:proofErr w:type="spellStart"/>
+      <w:r>
+        <w:t>if-else</w:t>
+      </w:r>
+      <w:proofErr w:type="spellEnd"/>
+      <w:r>
+        <w:t>).</w:t>
       </w:r>
     </w:p>
     <w:p>
@@ -1208,6 +1288,7 @@
       <w:r>
         <w:t xml:space="preserve">Usar </w:t>
       </w:r>
+      <w:proofErr w:type="spellStart"/>
       <w:r>
         <w:rPr>
           <w:b/>
@@ -1215,6 +1296,7 @@
         </w:rPr>
         <w:t>Strategy</w:t>
       </w:r>
+      <w:proofErr w:type="spellEnd"/>
       <w:r>
         <w:t xml:space="preserve"> para calcular impuestos y tarifas por país.</w:t>
       </w:r>
@@ -1234,8 +1316,17 @@
           <w:b/>
           <w:bCs/>
         </w:rPr>
-        <w:t>Factory Method</w:t>
-      </w:r>
+        <w:t xml:space="preserve">Factory </w:t>
+      </w:r>
+      <w:proofErr w:type="spellStart"/>
+      <w:r>
+        <w:rPr>
+          <w:b/>
+          <w:bCs/>
+        </w:rPr>
+        <w:t>Method</w:t>
+      </w:r>
+      <w:proofErr w:type="spellEnd"/>
       <w:r>
         <w:t xml:space="preserve"> para crear procesadores de pago dinámicos.</w:t>
       </w:r>
@@ -1250,12 +1341,14 @@
       <w:r>
         <w:t xml:space="preserve">Aplicar </w:t>
       </w:r>
+      <w:proofErr w:type="spellStart"/>
       <w:r>
         <w:rPr>
           <w:rStyle w:val="Textoennegrita"/>
         </w:rPr>
         <w:t>Decorator</w:t>
       </w:r>
+      <w:proofErr w:type="spellEnd"/>
       <w:r>
         <w:t xml:space="preserve"> para agregar impuestos sin modificar la lógica central.</w:t>
       </w:r>
@@ -1270,12 +1363,14 @@
       <w:r>
         <w:t xml:space="preserve">Utilizar </w:t>
       </w:r>
+      <w:proofErr w:type="spellStart"/>
       <w:r>
         <w:rPr>
           <w:rStyle w:val="Textoennegrita"/>
         </w:rPr>
         <w:t>Command</w:t>
       </w:r>
+      <w:proofErr w:type="spellEnd"/>
       <w:r>
         <w:t xml:space="preserve"> para encapsular la lógica de procesamiento de pagos y permitir su ejecución en distintos contextos, como reembolsos o transacciones diferidas.</w:t>
       </w:r>
@@ -1351,7 +1446,7 @@
     <w:p>
       <w:r>
         <w:pict w14:anchorId="037231CD">
-          <v:rect id="_x0000_i1035" style="width:0;height:1.5pt" o:hralign="center" o:bullet="t" o:hrstd="t" o:hr="t" fillcolor="#a0a0a0" stroked="f"/>
+          <v:rect id="_x0000_i1027" style="width:0;height:1.5pt" o:hralign="center" o:bullet="t" o:hrstd="t" o:hr="t" fillcolor="#a0a0a0" stroked="f"/>
         </w:pict>
       </w:r>
     </w:p>
@@ -1548,8 +1643,17 @@
           <w:b/>
           <w:bCs/>
         </w:rPr>
-        <w:t>Factory Method</w:t>
-      </w:r>
+        <w:t xml:space="preserve">Factory </w:t>
+      </w:r>
+      <w:proofErr w:type="spellStart"/>
+      <w:r>
+        <w:rPr>
+          <w:b/>
+          <w:bCs/>
+        </w:rPr>
+        <w:t>Method</w:t>
+      </w:r>
+      <w:proofErr w:type="spellEnd"/>
       <w:r>
         <w:t xml:space="preserve"> para gestionar la creación de cursos.</w:t>
       </w:r>
@@ -1564,12 +1668,14 @@
       <w:r>
         <w:t xml:space="preserve">Aplicar </w:t>
       </w:r>
+      <w:proofErr w:type="spellStart"/>
       <w:r>
         <w:rPr>
           <w:rStyle w:val="Textoennegrita"/>
         </w:rPr>
         <w:t>Observer</w:t>
       </w:r>
+      <w:proofErr w:type="spellEnd"/>
       <w:r>
         <w:t xml:space="preserve"> para notificar a los estudiantes sobre nuevas lecciones o cambios en el curso.</w:t>
       </w:r>
@@ -1584,12 +1690,14 @@
       <w:r>
         <w:t xml:space="preserve">Implementar </w:t>
       </w:r>
+      <w:proofErr w:type="spellStart"/>
       <w:r>
         <w:rPr>
           <w:rStyle w:val="Textoennegrita"/>
         </w:rPr>
         <w:t>State</w:t>
       </w:r>
+      <w:proofErr w:type="spellEnd"/>
       <w:r>
         <w:t xml:space="preserve"> para manejar los diferentes estados de una clase (en vivo, grabada, programada), permitiendo cambios dinámicos en su comportamiento.</w:t>
       </w:r>
@@ -1656,11 +1764,21 @@
           <w:b/>
           <w:bCs/>
         </w:rPr>
-        <w:t>Factory Method</w:t>
-      </w:r>
+        <w:t xml:space="preserve">Factory </w:t>
+      </w:r>
+      <w:proofErr w:type="spellStart"/>
+      <w:r>
+        <w:rPr>
+          <w:b/>
+          <w:bCs/>
+        </w:rPr>
+        <w:t>Method</w:t>
+      </w:r>
+      <w:proofErr w:type="spellEnd"/>
       <w:r>
         <w:t xml:space="preserve">, </w:t>
       </w:r>
+      <w:proofErr w:type="spellStart"/>
       <w:r>
         <w:rPr>
           <w:b/>
@@ -1668,12 +1786,14 @@
         </w:rPr>
         <w:t>State</w:t>
       </w:r>
+      <w:proofErr w:type="spellEnd"/>
       <w:r>
         <w:t xml:space="preserve"> </w:t>
       </w:r>
       <w:r>
         <w:t xml:space="preserve">y </w:t>
       </w:r>
+      <w:proofErr w:type="spellStart"/>
       <w:r>
         <w:rPr>
           <w:b/>
@@ -1681,6 +1801,7 @@
         </w:rPr>
         <w:t>Observer</w:t>
       </w:r>
+      <w:proofErr w:type="spellEnd"/>
       <w:r>
         <w:t>.</w:t>
       </w:r>
@@ -1688,7 +1809,7 @@
     <w:p>
       <w:r>
         <w:pict w14:anchorId="4EED264A">
-          <v:rect id="_x0000_i1027" style="width:0;height:1.5pt" o:hralign="center" o:hrstd="t" o:hr="t" fillcolor="#a0a0a0" stroked="f"/>
+          <v:rect id="_x0000_i1028" style="width:0;height:1.5pt" o:hralign="center" o:hrstd="t" o:hr="t" fillcolor="#a0a0a0" stroked="f"/>
         </w:pict>
       </w:r>
     </w:p>
@@ -1740,12 +1861,21 @@
       <w:r>
         <w:t xml:space="preserve"> </w:t>
       </w:r>
+      <w:proofErr w:type="spellStart"/>
       <w:r>
         <w:rPr>
           <w:i/>
           <w:iCs/>
         </w:rPr>
-        <w:t>StayNow - Plataforma global de reservas de hoteles</w:t>
+        <w:t>StayNow</w:t>
+      </w:r>
+      <w:proofErr w:type="spellEnd"/>
+      <w:r>
+        <w:rPr>
+          <w:i/>
+          <w:iCs/>
+        </w:rPr>
+        <w:t xml:space="preserve"> - Plataforma global de reservas de hoteles</w:t>
       </w:r>
     </w:p>
     <w:p>
@@ -1898,6 +2028,7 @@
       <w:r>
         <w:t xml:space="preserve">Usar </w:t>
       </w:r>
+      <w:proofErr w:type="spellStart"/>
       <w:r>
         <w:rPr>
           <w:b/>
@@ -1905,6 +2036,7 @@
         </w:rPr>
         <w:t>Decorator</w:t>
       </w:r>
+      <w:proofErr w:type="spellEnd"/>
       <w:r>
         <w:t xml:space="preserve"> para agregar descuentos dinámicamente.</w:t>
       </w:r>
@@ -1919,6 +2051,7 @@
       <w:r>
         <w:t xml:space="preserve">Aplicar </w:t>
       </w:r>
+      <w:proofErr w:type="spellStart"/>
       <w:r>
         <w:rPr>
           <w:b/>
@@ -1926,6 +2059,7 @@
         </w:rPr>
         <w:t>Strategy</w:t>
       </w:r>
+      <w:proofErr w:type="spellEnd"/>
       <w:r>
         <w:t xml:space="preserve"> para gestionar reglas de precios de manera flexible.</w:t>
       </w:r>
@@ -1940,13 +2074,31 @@
       <w:r>
         <w:t xml:space="preserve">Implementar </w:t>
       </w:r>
-      <w:r>
-        <w:rPr>
-          <w:b/>
-          <w:bCs/>
-        </w:rPr>
-        <w:t>Template Method</w:t>
-      </w:r>
+      <w:proofErr w:type="spellStart"/>
+      <w:r>
+        <w:rPr>
+          <w:b/>
+          <w:bCs/>
+        </w:rPr>
+        <w:t>Template</w:t>
+      </w:r>
+      <w:proofErr w:type="spellEnd"/>
+      <w:r>
+        <w:rPr>
+          <w:b/>
+          <w:bCs/>
+        </w:rPr>
+        <w:t xml:space="preserve"> </w:t>
+      </w:r>
+      <w:proofErr w:type="spellStart"/>
+      <w:r>
+        <w:rPr>
+          <w:b/>
+          <w:bCs/>
+        </w:rPr>
+        <w:t>Method</w:t>
+      </w:r>
+      <w:proofErr w:type="spellEnd"/>
       <w:r>
         <w:t xml:space="preserve"> para definir la estructura de cálculo de precios y permitir variaciones específicas según temporada o cliente.</w:t>
       </w:r>
@@ -2008,6 +2160,7 @@
         <w:br/>
         <w:t xml:space="preserve">Facilitar la combinación de múltiples promociones con </w:t>
       </w:r>
+      <w:proofErr w:type="spellStart"/>
       <w:r>
         <w:rPr>
           <w:b/>
@@ -2015,9 +2168,11 @@
         </w:rPr>
         <w:t>Decorator</w:t>
       </w:r>
+      <w:proofErr w:type="spellEnd"/>
       <w:r>
         <w:t xml:space="preserve">, </w:t>
       </w:r>
+      <w:proofErr w:type="spellStart"/>
       <w:r>
         <w:rPr>
           <w:b/>
@@ -2025,13 +2180,23 @@
         </w:rPr>
         <w:t>Strategy</w:t>
       </w:r>
-      <w:r>
-        <w:rPr>
-          <w:b/>
-          <w:bCs/>
-        </w:rPr>
-        <w:t xml:space="preserve"> y Template</w:t>
-      </w:r>
+      <w:proofErr w:type="spellEnd"/>
+      <w:r>
+        <w:rPr>
+          <w:b/>
+          <w:bCs/>
+        </w:rPr>
+        <w:t xml:space="preserve"> y </w:t>
+      </w:r>
+      <w:proofErr w:type="spellStart"/>
+      <w:r>
+        <w:rPr>
+          <w:b/>
+          <w:bCs/>
+        </w:rPr>
+        <w:t>Template</w:t>
+      </w:r>
+      <w:proofErr w:type="spellEnd"/>
       <w:r>
         <w:t>.</w:t>
       </w:r>
@@ -2040,7 +2205,7 @@
     <w:p>
       <w:r>
         <w:pict w14:anchorId="7AE2D426">
-          <v:rect id="_x0000_i1028" style="width:0;height:1.5pt" o:hralign="center" o:hrstd="t" o:hr="t" fillcolor="#a0a0a0" stroked="f"/>
+          <v:rect id="_x0000_i1029" style="width:0;height:1.5pt" o:hralign="center" o:hrstd="t" o:hr="t" fillcolor="#a0a0a0" stroked="f"/>
         </w:pict>
       </w:r>
     </w:p>
@@ -2092,12 +2257,21 @@
       <w:r>
         <w:t xml:space="preserve"> </w:t>
       </w:r>
+      <w:proofErr w:type="spellStart"/>
       <w:r>
         <w:rPr>
           <w:i/>
           <w:iCs/>
         </w:rPr>
-        <w:t>ConnectNow - Plataforma de mensajería empresarial</w:t>
+        <w:t>ConnectNow</w:t>
+      </w:r>
+      <w:proofErr w:type="spellEnd"/>
+      <w:r>
+        <w:rPr>
+          <w:i/>
+          <w:iCs/>
+        </w:rPr>
+        <w:t xml:space="preserve"> - Plataforma de mensajería empresarial</w:t>
       </w:r>
     </w:p>
     <w:p>
@@ -2261,8 +2435,17 @@
           <w:b/>
           <w:bCs/>
         </w:rPr>
-        <w:t>Factory Method</w:t>
-      </w:r>
+        <w:t xml:space="preserve">Factory </w:t>
+      </w:r>
+      <w:proofErr w:type="spellStart"/>
+      <w:r>
+        <w:rPr>
+          <w:b/>
+          <w:bCs/>
+        </w:rPr>
+        <w:t>Method</w:t>
+      </w:r>
+      <w:proofErr w:type="spellEnd"/>
       <w:r>
         <w:t xml:space="preserve"> para gestionar diferentes clientes de chat.</w:t>
       </w:r>
@@ -2277,6 +2460,7 @@
       <w:r>
         <w:t xml:space="preserve">Aplicar </w:t>
       </w:r>
+      <w:proofErr w:type="spellStart"/>
       <w:r>
         <w:rPr>
           <w:b/>
@@ -2284,6 +2468,7 @@
         </w:rPr>
         <w:t>Observer</w:t>
       </w:r>
+      <w:proofErr w:type="spellEnd"/>
       <w:r>
         <w:t xml:space="preserve"> para permitir que los usuarios se suscriban a eventos de mensajes y recibir notificaciones en tiempo real.</w:t>
       </w:r>
@@ -2318,7 +2503,23 @@
           <w:b/>
           <w:bCs/>
         </w:rPr>
-        <w:t>LSP (Sustitución de Liskov):</w:t>
+        <w:t xml:space="preserve">LSP (Sustitución de </w:t>
+      </w:r>
+      <w:proofErr w:type="spellStart"/>
+      <w:r>
+        <w:rPr>
+          <w:b/>
+          <w:bCs/>
+        </w:rPr>
+        <w:t>Liskov</w:t>
+      </w:r>
+      <w:proofErr w:type="spellEnd"/>
+      <w:r>
+        <w:rPr>
+          <w:b/>
+          <w:bCs/>
+        </w:rPr>
+        <w:t>):</w:t>
       </w:r>
       <w:r>
         <w:t xml:space="preserve"> Asegurar compatibilidad entre protocolos.</w:t>
@@ -2355,6 +2556,7 @@
       <w:r>
         <w:t xml:space="preserve">, </w:t>
       </w:r>
+      <w:proofErr w:type="spellStart"/>
       <w:r>
         <w:rPr>
           <w:b/>
@@ -2362,6 +2564,7 @@
         </w:rPr>
         <w:t>Observer</w:t>
       </w:r>
+      <w:proofErr w:type="spellEnd"/>
       <w:r>
         <w:t xml:space="preserve"> </w:t>
       </w:r>
@@ -2373,8 +2576,17 @@
           <w:b/>
           <w:bCs/>
         </w:rPr>
-        <w:t>Factory Method</w:t>
-      </w:r>
+        <w:t xml:space="preserve">Factory </w:t>
+      </w:r>
+      <w:proofErr w:type="spellStart"/>
+      <w:r>
+        <w:rPr>
+          <w:b/>
+          <w:bCs/>
+        </w:rPr>
+        <w:t>Method</w:t>
+      </w:r>
+      <w:proofErr w:type="spellEnd"/>
       <w:r>
         <w:t>.</w:t>
       </w:r>
@@ -2438,6 +2650,7 @@
       <w:r>
         <w:t xml:space="preserve"> </w:t>
       </w:r>
+      <w:proofErr w:type="spellStart"/>
       <w:r>
         <w:rPr>
           <w:b/>
@@ -2445,13 +2658,19 @@
         </w:rPr>
         <w:t>DataVizPro</w:t>
       </w:r>
+      <w:proofErr w:type="spellEnd"/>
       <w:r>
         <w:t xml:space="preserve"> - Plataforma de análisis de datos para empresas.</w:t>
       </w:r>
     </w:p>
     <w:p>
-      <w:r>
-        <w:t>DataVizPro genera reportes detallados en diferentes formatos, pero su arquitectura actual hace que agregar nuevos tipos de exportación sea complejo y propenso a errores.</w:t>
+      <w:proofErr w:type="spellStart"/>
+      <w:r>
+        <w:t>DataVizPro</w:t>
+      </w:r>
+      <w:proofErr w:type="spellEnd"/>
+      <w:r>
+        <w:t xml:space="preserve"> genera reportes detallados en diferentes formatos, pero su arquitectura actual hace que agregar nuevos tipos de exportación sea complejo y propenso a errores.</w:t>
       </w:r>
     </w:p>
     <w:p>
@@ -2605,8 +2824,17 @@
           <w:b/>
           <w:bCs/>
         </w:rPr>
-        <w:t>Factory Method</w:t>
-      </w:r>
+        <w:t xml:space="preserve">Factory </w:t>
+      </w:r>
+      <w:proofErr w:type="spellStart"/>
+      <w:r>
+        <w:rPr>
+          <w:b/>
+          <w:bCs/>
+        </w:rPr>
+        <w:t>Method</w:t>
+      </w:r>
+      <w:proofErr w:type="spellEnd"/>
       <w:r>
         <w:t xml:space="preserve"> para generar exportaciones de manera flexible.</w:t>
       </w:r>
@@ -2726,8 +2954,17 @@
           <w:b/>
           <w:bCs/>
         </w:rPr>
-        <w:t>Factory Method</w:t>
-      </w:r>
+        <w:t xml:space="preserve">Factory </w:t>
+      </w:r>
+      <w:proofErr w:type="spellStart"/>
+      <w:r>
+        <w:rPr>
+          <w:b/>
+          <w:bCs/>
+        </w:rPr>
+        <w:t>Method</w:t>
+      </w:r>
+      <w:proofErr w:type="spellEnd"/>
       <w:r>
         <w:t xml:space="preserve">, </w:t>
       </w:r>
@@ -2752,7 +2989,7 @@
     <w:p>
       <w:r>
         <w:pict w14:anchorId="0FDD7093">
-          <v:rect id="_x0000_i1029" style="width:0;height:1.5pt" o:hralign="center" o:hrstd="t" o:hr="t" fillcolor="#a0a0a0" stroked="f"/>
+          <v:rect id="_x0000_i1030" style="width:0;height:1.5pt" o:hralign="center" o:hrstd="t" o:hr="t" fillcolor="#a0a0a0" stroked="f"/>
         </w:pict>
       </w:r>
     </w:p>
@@ -2818,6 +3055,7 @@
       <w:r>
         <w:t xml:space="preserve"> </w:t>
       </w:r>
+      <w:proofErr w:type="spellStart"/>
       <w:r>
         <w:rPr>
           <w:b/>
@@ -2825,13 +3063,19 @@
         </w:rPr>
         <w:t>ShipEasy</w:t>
       </w:r>
+      <w:proofErr w:type="spellEnd"/>
       <w:r>
         <w:t xml:space="preserve"> - Plataforma de gestión de envíos para tiendas en línea.</w:t>
       </w:r>
     </w:p>
     <w:p>
-      <w:r>
-        <w:t>ShipEasy ofrece diferentes opciones de envío, pero su lógica de cálculo de costos y tiempos está mezclada, lo que dificulta agregar nuevos transportistas o métodos de entrega.</w:t>
+      <w:proofErr w:type="spellStart"/>
+      <w:r>
+        <w:t>ShipEasy</w:t>
+      </w:r>
+      <w:proofErr w:type="spellEnd"/>
+      <w:r>
+        <w:t xml:space="preserve"> ofrece diferentes opciones de envío, pero su lógica de cálculo de costos y tiempos está mezclada, lo que dificulta agregar nuevos transportistas o métodos de entrega.</w:t>
       </w:r>
     </w:p>
     <w:p>
@@ -2933,7 +3177,15 @@
         </w:numPr>
       </w:pPr>
       <w:r>
-        <w:t>Todos los tipos de envío están en el mismo módulo (if-else).</w:t>
+        <w:t>Todos los tipos de envío están en el mismo módulo (</w:t>
+      </w:r>
+      <w:proofErr w:type="spellStart"/>
+      <w:r>
+        <w:t>if-else</w:t>
+      </w:r>
+      <w:proofErr w:type="spellEnd"/>
+      <w:r>
+        <w:t>).</w:t>
       </w:r>
     </w:p>
     <w:p>
@@ -2980,6 +3232,7 @@
       <w:r>
         <w:t xml:space="preserve">Aplicar </w:t>
       </w:r>
+      <w:proofErr w:type="spellStart"/>
       <w:r>
         <w:rPr>
           <w:b/>
@@ -2987,6 +3240,7 @@
         </w:rPr>
         <w:t>Strategy</w:t>
       </w:r>
+      <w:proofErr w:type="spellEnd"/>
       <w:r>
         <w:t xml:space="preserve"> para manejar diferentes opciones de envío.</w:t>
       </w:r>
@@ -3001,6 +3255,7 @@
       <w:r>
         <w:t xml:space="preserve">Usar </w:t>
       </w:r>
+      <w:proofErr w:type="spellStart"/>
       <w:r>
         <w:rPr>
           <w:b/>
@@ -3008,6 +3263,7 @@
         </w:rPr>
         <w:t>Singleton</w:t>
       </w:r>
+      <w:proofErr w:type="spellEnd"/>
       <w:r>
         <w:t xml:space="preserve"> para administrar configuraciones de logística.</w:t>
       </w:r>
@@ -3022,12 +3278,14 @@
       <w:r>
         <w:t xml:space="preserve">Implementar </w:t>
       </w:r>
+      <w:proofErr w:type="spellStart"/>
       <w:r>
         <w:rPr>
           <w:rStyle w:val="Textoennegrita"/>
         </w:rPr>
         <w:t>Observer</w:t>
       </w:r>
+      <w:proofErr w:type="spellEnd"/>
       <w:r>
         <w:t xml:space="preserve"> para que los clientes reciban actualizaciones en tiempo real sobre el estado de su pedido.</w:t>
       </w:r>
@@ -3067,7 +3325,23 @@
           <w:b/>
           <w:bCs/>
         </w:rPr>
-        <w:t>LSP (Sustitución de Liskov):</w:t>
+        <w:t xml:space="preserve">LSP (Sustitución de </w:t>
+      </w:r>
+      <w:proofErr w:type="spellStart"/>
+      <w:r>
+        <w:rPr>
+          <w:b/>
+          <w:bCs/>
+        </w:rPr>
+        <w:t>Liskov</w:t>
+      </w:r>
+      <w:proofErr w:type="spellEnd"/>
+      <w:r>
+        <w:rPr>
+          <w:b/>
+          <w:bCs/>
+        </w:rPr>
+        <w:t>):</w:t>
       </w:r>
       <w:r>
         <w:t xml:space="preserve"> Asegurar que cada estrategia de envío cumpla con la misma interfaz.</w:t>
@@ -3100,6 +3374,7 @@
       <w:r>
         <w:t xml:space="preserve">Facilitar la incorporación de nuevas opciones de envío sin modificar el código existente, utilizando </w:t>
       </w:r>
+      <w:proofErr w:type="spellStart"/>
       <w:r>
         <w:rPr>
           <w:b/>
@@ -3107,9 +3382,11 @@
         </w:rPr>
         <w:t>Strategy</w:t>
       </w:r>
+      <w:proofErr w:type="spellEnd"/>
       <w:r>
         <w:t xml:space="preserve">, </w:t>
       </w:r>
+      <w:proofErr w:type="spellStart"/>
       <w:r>
         <w:rPr>
           <w:b/>
@@ -3117,13 +3394,23 @@
         </w:rPr>
         <w:t>Singleton</w:t>
       </w:r>
-      <w:r>
-        <w:rPr>
-          <w:b/>
-          <w:bCs/>
-        </w:rPr>
-        <w:t xml:space="preserve"> Observer</w:t>
-      </w:r>
+      <w:proofErr w:type="spellEnd"/>
+      <w:r>
+        <w:rPr>
+          <w:b/>
+          <w:bCs/>
+        </w:rPr>
+        <w:t xml:space="preserve"> </w:t>
+      </w:r>
+      <w:proofErr w:type="spellStart"/>
+      <w:r>
+        <w:rPr>
+          <w:b/>
+          <w:bCs/>
+        </w:rPr>
+        <w:t>Observer</w:t>
+      </w:r>
+      <w:proofErr w:type="spellEnd"/>
       <w:r>
         <w:t>.</w:t>
       </w:r>
@@ -3131,7 +3418,7 @@
     <w:p>
       <w:r>
         <w:pict w14:anchorId="3D347B4A">
-          <v:rect id="_x0000_i1030" style="width:0;height:1.5pt" o:hralign="center" o:hrstd="t" o:hr="t" fillcolor="#a0a0a0" stroked="f"/>
+          <v:rect id="_x0000_i1031" style="width:0;height:1.5pt" o:hralign="center" o:hrstd="t" o:hr="t" fillcolor="#a0a0a0" stroked="f"/>
         </w:pict>
       </w:r>
     </w:p>
@@ -3197,6 +3484,7 @@
       <w:r>
         <w:t xml:space="preserve"> </w:t>
       </w:r>
+      <w:proofErr w:type="spellStart"/>
       <w:r>
         <w:rPr>
           <w:b/>
@@ -3204,13 +3492,22 @@
         </w:rPr>
         <w:t>BankSecure</w:t>
       </w:r>
+      <w:proofErr w:type="spellEnd"/>
       <w:r>
         <w:t xml:space="preserve"> - Plataforma de banca en línea utilizada por millones de clientes.</w:t>
       </w:r>
     </w:p>
     <w:p>
       <w:r>
-        <w:t>El sistema de BankSecure fue desarrollado hace más de 15 años y es difícil de actualizar. La empresa necesita modernizarlo sin afectar su operación diaria.</w:t>
+        <w:t xml:space="preserve">El sistema de </w:t>
+      </w:r>
+      <w:proofErr w:type="spellStart"/>
+      <w:r>
+        <w:t>BankSecure</w:t>
+      </w:r>
+      <w:proofErr w:type="spellEnd"/>
+      <w:r>
+        <w:t xml:space="preserve"> fue desarrollado hace más de 15 años y es difícil de actualizar. La empresa necesita modernizarlo sin afectar su operación diaria.</w:t>
       </w:r>
     </w:p>
     <w:p>
@@ -3330,7 +3627,15 @@
         </w:numPr>
       </w:pPr>
       <w:r>
-        <w:t>Tecnología obsoleta que no es compatible con APIs modernas.</w:t>
+        <w:t xml:space="preserve">Tecnología obsoleta que no es compatible con </w:t>
+      </w:r>
+      <w:proofErr w:type="spellStart"/>
+      <w:r>
+        <w:t>APIs</w:t>
+      </w:r>
+      <w:proofErr w:type="spellEnd"/>
+      <w:r>
+        <w:t xml:space="preserve"> modernas.</w:t>
       </w:r>
     </w:p>
     <w:p>
@@ -3377,6 +3682,7 @@
       <w:r>
         <w:t xml:space="preserve">Usar </w:t>
       </w:r>
+      <w:proofErr w:type="spellStart"/>
       <w:r>
         <w:rPr>
           <w:b/>
@@ -3384,6 +3690,7 @@
         </w:rPr>
         <w:t>Adapter</w:t>
       </w:r>
+      <w:proofErr w:type="spellEnd"/>
       <w:r>
         <w:t xml:space="preserve"> para conectar la API con el sistema heredado</w:t>
       </w:r>
@@ -3404,6 +3711,7 @@
       <w:r>
         <w:t xml:space="preserve">Aplicar </w:t>
       </w:r>
+      <w:proofErr w:type="spellStart"/>
       <w:r>
         <w:rPr>
           <w:b/>
@@ -3411,6 +3719,7 @@
         </w:rPr>
         <w:t>Facade</w:t>
       </w:r>
+      <w:proofErr w:type="spellEnd"/>
       <w:r>
         <w:t xml:space="preserve"> para simplificar el acceso a funcionalidades antiguas.</w:t>
       </w:r>
@@ -3501,8 +3810,17 @@
     </w:p>
     <w:p>
       <w:r>
-        <w:t xml:space="preserve">Migrar el sistema a una arquitectura basada en APIs, utilizando </w:t>
-      </w:r>
+        <w:t xml:space="preserve">Migrar el sistema a una arquitectura basada en </w:t>
+      </w:r>
+      <w:proofErr w:type="spellStart"/>
+      <w:r>
+        <w:t>APIs</w:t>
+      </w:r>
+      <w:proofErr w:type="spellEnd"/>
+      <w:r>
+        <w:t xml:space="preserve">, utilizando </w:t>
+      </w:r>
+      <w:proofErr w:type="spellStart"/>
       <w:r>
         <w:rPr>
           <w:b/>
@@ -3510,9 +3828,11 @@
         </w:rPr>
         <w:t>Adapter</w:t>
       </w:r>
+      <w:proofErr w:type="spellEnd"/>
       <w:r>
         <w:t xml:space="preserve">, </w:t>
       </w:r>
+      <w:proofErr w:type="spellStart"/>
       <w:r>
         <w:rPr>
           <w:b/>
@@ -3520,6 +3840,7 @@
         </w:rPr>
         <w:t>Facade</w:t>
       </w:r>
+      <w:proofErr w:type="spellEnd"/>
       <w:r>
         <w:rPr>
           <w:b/>
@@ -3534,7 +3855,7 @@
     <w:p>
       <w:r>
         <w:pict w14:anchorId="216A8F17">
-          <v:rect id="_x0000_i1031" style="width:0;height:1.5pt" o:hralign="center" o:hrstd="t" o:hr="t" fillcolor="#a0a0a0" stroked="f"/>
+          <v:rect id="_x0000_i1032" style="width:0;height:1.5pt" o:hralign="center" o:hrstd="t" o:hr="t" fillcolor="#a0a0a0" stroked="f"/>
         </w:pict>
       </w:r>
     </w:p>
@@ -3600,6 +3921,7 @@
       <w:r>
         <w:t xml:space="preserve"> </w:t>
       </w:r>
+      <w:proofErr w:type="spellStart"/>
       <w:r>
         <w:rPr>
           <w:b/>
@@ -3607,13 +3929,19 @@
         </w:rPr>
         <w:t>SmartHomeHub</w:t>
       </w:r>
+      <w:proofErr w:type="spellEnd"/>
       <w:r>
         <w:t xml:space="preserve"> - Plataforma de control inteligente para el hogar.</w:t>
       </w:r>
     </w:p>
     <w:p>
-      <w:r>
-        <w:t>SmartHomeHub conecta dispositivos de diferentes marcas, como luces, termostatos y cámaras de seguridad, pero la integración es complicada porque cada fabricante usa su propio protocolo.</w:t>
+      <w:proofErr w:type="spellStart"/>
+      <w:r>
+        <w:t>SmartHomeHub</w:t>
+      </w:r>
+      <w:proofErr w:type="spellEnd"/>
+      <w:r>
+        <w:t xml:space="preserve"> conecta dispositivos de diferentes marcas, como luces, termostatos y cámaras de seguridad, pero la integración es complicada porque cada fabricante usa su propio protocolo.</w:t>
       </w:r>
     </w:p>
     <w:p>
@@ -3715,7 +4043,15 @@
         </w:numPr>
       </w:pPr>
       <w:r>
-        <w:t>Cada fabricante requiere código específico (if-else).</w:t>
+        <w:t>Cada fabricante requiere código específico (</w:t>
+      </w:r>
+      <w:proofErr w:type="spellStart"/>
+      <w:r>
+        <w:t>if-else</w:t>
+      </w:r>
+      <w:proofErr w:type="spellEnd"/>
+      <w:r>
+        <w:t>).</w:t>
       </w:r>
     </w:p>
     <w:p>
@@ -3762,6 +4098,7 @@
       <w:r>
         <w:t xml:space="preserve">Aplicar </w:t>
       </w:r>
+      <w:proofErr w:type="spellStart"/>
       <w:r>
         <w:rPr>
           <w:b/>
@@ -3769,6 +4106,7 @@
         </w:rPr>
         <w:t>Adapter</w:t>
       </w:r>
+      <w:proofErr w:type="spellEnd"/>
       <w:r>
         <w:t xml:space="preserve"> para conectar distintos protocolos de dispositivos.</w:t>
       </w:r>
@@ -3804,14 +4142,24 @@
       <w:r>
         <w:t xml:space="preserve">Implementar </w:t>
       </w:r>
+      <w:proofErr w:type="spellStart"/>
       <w:r>
         <w:rPr>
           <w:rStyle w:val="Textoennegrita"/>
         </w:rPr>
         <w:t>Observer</w:t>
       </w:r>
-      <w:r>
-        <w:t xml:space="preserve"> para permitir que dispositivos IoT envíen actualizaciones en tiempo real a la plataforma central.</w:t>
+      <w:proofErr w:type="spellEnd"/>
+      <w:r>
+        <w:t xml:space="preserve"> para permitir que dispositivos </w:t>
+      </w:r>
+      <w:proofErr w:type="spellStart"/>
+      <w:r>
+        <w:t>IoT</w:t>
+      </w:r>
+      <w:proofErr w:type="spellEnd"/>
+      <w:r>
+        <w:t xml:space="preserve"> envíen actualizaciones en tiempo real a la plataforma central.</w:t>
       </w:r>
     </w:p>
     <w:p>
@@ -3882,6 +4230,8 @@
       <w:r>
         <w:t xml:space="preserve">Crear una arquitectura flexible para la integración de nuevos dispositivos utilizando </w:t>
       </w:r>
+      <w:proofErr w:type="spellStart"/>
+      <w:proofErr w:type="gramStart"/>
       <w:r>
         <w:rPr>
           <w:b/>
@@ -3889,6 +4239,7 @@
         </w:rPr>
         <w:t>Adapter</w:t>
       </w:r>
+      <w:proofErr w:type="spellEnd"/>
       <w:r>
         <w:t xml:space="preserve">, </w:t>
       </w:r>
@@ -3902,13 +4253,23 @@
         </w:rPr>
         <w:t>Bridge</w:t>
       </w:r>
-      <w:r>
-        <w:rPr>
-          <w:b/>
-          <w:bCs/>
-        </w:rPr>
-        <w:t xml:space="preserve"> y Observer</w:t>
-      </w:r>
+      <w:proofErr w:type="gramEnd"/>
+      <w:r>
+        <w:rPr>
+          <w:b/>
+          <w:bCs/>
+        </w:rPr>
+        <w:t xml:space="preserve"> y </w:t>
+      </w:r>
+      <w:proofErr w:type="spellStart"/>
+      <w:r>
+        <w:rPr>
+          <w:b/>
+          <w:bCs/>
+        </w:rPr>
+        <w:t>Observer</w:t>
+      </w:r>
+      <w:proofErr w:type="spellEnd"/>
       <w:r>
         <w:t>.</w:t>
       </w:r>
@@ -3928,7 +4289,7 @@
 <w:numbering xmlns:wpc="http://schemas.microsoft.com/office/word/2010/wordprocessingCanvas" xmlns:cx="http://schemas.microsoft.com/office/drawing/2014/chartex" xmlns:cx1="http://schemas.microsoft.com/office/drawing/2015/9/8/chartex" xmlns:cx2="http://schemas.microsoft.com/office/drawing/2015/10/21/chartex" xmlns:cx3="http://schemas.microsoft.com/office/drawing/2016/5/9/chartex" xmlns:cx4="http://schemas.microsoft.com/office/drawing/2016/5/10/chartex" xmlns:cx5="http://schemas.microsoft.com/office/drawing/2016/5/11/chartex" xmlns:cx6="http://schemas.microsoft.com/office/drawing/2016/5/12/chartex" xmlns:cx7="http://schemas.microsoft.com/office/drawing/2016/5/13/chartex" xmlns:cx8="http://schemas.microsoft.com/office/drawing/2016/5/14/chartex" xmlns:mc="http://schemas.openxmlformats.org/markup-compatibility/2006" xmlns:aink="http://schemas.microsoft.com/office/drawing/2016/ink" xmlns:am3d="http://schemas.microsoft.com/office/drawing/2017/model3d" xmlns:o="urn:schemas-microsoft-com:office:office" xmlns:r="http://schemas.openxmlformats.org/officeDocument/2006/relationships" xmlns:m="http://schemas.openxmlformats.org/officeDocument/2006/math" xmlns:v="urn:schemas-microsoft-com:vml" xmlns:wp14="http://schemas.microsoft.com/office/word/2010/wordprocessingDrawing" xmlns:wp="http://schemas.openxmlformats.org/drawingml/2006/wordprocessingDrawing" xmlns:w10="urn:schemas-microsoft-com:office:word" xmlns:w="http://schemas.openxmlformats.org/wordprocessingml/2006/main" xmlns:w14="http://schemas.microsoft.com/office/word/2010/wordml" xmlns:w15="http://schemas.microsoft.com/office/word/2012/wordml" xmlns:w16cex="http://schemas.microsoft.com/office/word/2018/wordml/cex" xmlns:w16cid="http://schemas.microsoft.com/office/word/2016/wordml/cid" xmlns:w16="http://schemas.microsoft.com/office/word/2018/wordml" xmlns:w16sdtdh="http://schemas.microsoft.com/office/word/2020/wordml/sdtdatahash" xmlns:w16se="http://schemas.microsoft.com/office/word/2015/wordml/symex" xmlns:wpg="http://schemas.microsoft.com/office/word/2010/wordprocessingGroup" xmlns:wpi="http://schemas.microsoft.com/office/word/2010/wordprocessingInk" xmlns:wne="http://schemas.microsoft.com/office/word/2006/wordml" xmlns:wps="http://schemas.microsoft.com/office/word/2010/wordprocessingShape" mc:Ignorable="w14 w15 w16se w16cid w16 w16cex w16sdtdh wp14">
   <w:numPicBullet w:numPicBulletId="0">
     <w:pict>
-      <v:rect id="_x0000_i1026" style="width:0;height:1.5pt" o:hralign="center" o:bullet="t" o:hrstd="t" o:hr="t" fillcolor="#a0a0a0" stroked="f"/>
+      <v:rect id="_x0000_i1043" style="width:0;height:1.5pt" o:hralign="center" o:bullet="t" o:hrstd="t" o:hr="t" fillcolor="#a0a0a0" stroked="f"/>
     </w:pict>
   </w:numPicBullet>
   <w:abstractNum w:abstractNumId="0" w15:restartNumberingAfterBreak="0">
@@ -7607,6 +7968,95 @@
     </w:lvl>
   </w:abstractNum>
   <w:abstractNum w:abstractNumId="27" w15:restartNumberingAfterBreak="0">
+    <w:nsid w:val="5D927299"/>
+    <w:multiLevelType w:val="hybridMultilevel"/>
+    <w:tmpl w:val="BFBAF0D8"/>
+    <w:lvl w:ilvl="0" w:tplc="2FE01332">
+      <w:start w:val="1"/>
+      <w:numFmt w:val="decimal"/>
+      <w:lvlText w:val="%1."/>
+      <w:lvlJc w:val="left"/>
+      <w:pPr>
+        <w:ind w:left="1080" w:hanging="360"/>
+      </w:pPr>
+      <w:rPr>
+        <w:rFonts w:hint="default"/>
+      </w:rPr>
+    </w:lvl>
+    <w:lvl w:ilvl="1" w:tplc="580A0019" w:tentative="1">
+      <w:start w:val="1"/>
+      <w:numFmt w:val="lowerLetter"/>
+      <w:lvlText w:val="%2."/>
+      <w:lvlJc w:val="left"/>
+      <w:pPr>
+        <w:ind w:left="1800" w:hanging="360"/>
+      </w:pPr>
+    </w:lvl>
+    <w:lvl w:ilvl="2" w:tplc="580A001B" w:tentative="1">
+      <w:start w:val="1"/>
+      <w:numFmt w:val="lowerRoman"/>
+      <w:lvlText w:val="%3."/>
+      <w:lvlJc w:val="right"/>
+      <w:pPr>
+        <w:ind w:left="2520" w:hanging="180"/>
+      </w:pPr>
+    </w:lvl>
+    <w:lvl w:ilvl="3" w:tplc="580A000F" w:tentative="1">
+      <w:start w:val="1"/>
+      <w:numFmt w:val="decimal"/>
+      <w:lvlText w:val="%4."/>
+      <w:lvlJc w:val="left"/>
+      <w:pPr>
+        <w:ind w:left="3240" w:hanging="360"/>
+      </w:pPr>
+    </w:lvl>
+    <w:lvl w:ilvl="4" w:tplc="580A0019" w:tentative="1">
+      <w:start w:val="1"/>
+      <w:numFmt w:val="lowerLetter"/>
+      <w:lvlText w:val="%5."/>
+      <w:lvlJc w:val="left"/>
+      <w:pPr>
+        <w:ind w:left="3960" w:hanging="360"/>
+      </w:pPr>
+    </w:lvl>
+    <w:lvl w:ilvl="5" w:tplc="580A001B" w:tentative="1">
+      <w:start w:val="1"/>
+      <w:numFmt w:val="lowerRoman"/>
+      <w:lvlText w:val="%6."/>
+      <w:lvlJc w:val="right"/>
+      <w:pPr>
+        <w:ind w:left="4680" w:hanging="180"/>
+      </w:pPr>
+    </w:lvl>
+    <w:lvl w:ilvl="6" w:tplc="580A000F" w:tentative="1">
+      <w:start w:val="1"/>
+      <w:numFmt w:val="decimal"/>
+      <w:lvlText w:val="%7."/>
+      <w:lvlJc w:val="left"/>
+      <w:pPr>
+        <w:ind w:left="5400" w:hanging="360"/>
+      </w:pPr>
+    </w:lvl>
+    <w:lvl w:ilvl="7" w:tplc="580A0019" w:tentative="1">
+      <w:start w:val="1"/>
+      <w:numFmt w:val="lowerLetter"/>
+      <w:lvlText w:val="%8."/>
+      <w:lvlJc w:val="left"/>
+      <w:pPr>
+        <w:ind w:left="6120" w:hanging="360"/>
+      </w:pPr>
+    </w:lvl>
+    <w:lvl w:ilvl="8" w:tplc="580A001B" w:tentative="1">
+      <w:start w:val="1"/>
+      <w:numFmt w:val="lowerRoman"/>
+      <w:lvlText w:val="%9."/>
+      <w:lvlJc w:val="right"/>
+      <w:pPr>
+        <w:ind w:left="6840" w:hanging="180"/>
+      </w:pPr>
+    </w:lvl>
+  </w:abstractNum>
+  <w:abstractNum w:abstractNumId="28" w15:restartNumberingAfterBreak="0">
     <w:nsid w:val="5E6A40F1"/>
     <w:multiLevelType w:val="multilevel"/>
     <w:tmpl w:val="189C64FC"/>
@@ -7755,7 +8205,7 @@
       </w:rPr>
     </w:lvl>
   </w:abstractNum>
-  <w:abstractNum w:abstractNumId="28" w15:restartNumberingAfterBreak="0">
+  <w:abstractNum w:abstractNumId="29" w15:restartNumberingAfterBreak="0">
     <w:nsid w:val="5F8F40D5"/>
     <w:multiLevelType w:val="multilevel"/>
     <w:tmpl w:val="CCA0BCBE"/>
@@ -7904,7 +8354,7 @@
       </w:rPr>
     </w:lvl>
   </w:abstractNum>
-  <w:abstractNum w:abstractNumId="29" w15:restartNumberingAfterBreak="0">
+  <w:abstractNum w:abstractNumId="30" w15:restartNumberingAfterBreak="0">
     <w:nsid w:val="5FB864AB"/>
     <w:multiLevelType w:val="multilevel"/>
     <w:tmpl w:val="A3EC358C"/>
@@ -8053,7 +8503,7 @@
       </w:rPr>
     </w:lvl>
   </w:abstractNum>
-  <w:abstractNum w:abstractNumId="30" w15:restartNumberingAfterBreak="0">
+  <w:abstractNum w:abstractNumId="31" w15:restartNumberingAfterBreak="0">
     <w:nsid w:val="64362563"/>
     <w:multiLevelType w:val="multilevel"/>
     <w:tmpl w:val="F564B206"/>
@@ -8166,7 +8616,7 @@
       </w:pPr>
     </w:lvl>
   </w:abstractNum>
-  <w:abstractNum w:abstractNumId="31" w15:restartNumberingAfterBreak="0">
+  <w:abstractNum w:abstractNumId="32" w15:restartNumberingAfterBreak="0">
     <w:nsid w:val="67422702"/>
     <w:multiLevelType w:val="hybridMultilevel"/>
     <w:tmpl w:val="4C42E46E"/>
@@ -8279,7 +8729,7 @@
       </w:rPr>
     </w:lvl>
   </w:abstractNum>
-  <w:abstractNum w:abstractNumId="32" w15:restartNumberingAfterBreak="0">
+  <w:abstractNum w:abstractNumId="33" w15:restartNumberingAfterBreak="0">
     <w:nsid w:val="691D3B10"/>
     <w:multiLevelType w:val="multilevel"/>
     <w:tmpl w:val="39586E78"/>
@@ -8392,7 +8842,7 @@
       </w:pPr>
     </w:lvl>
   </w:abstractNum>
-  <w:abstractNum w:abstractNumId="33" w15:restartNumberingAfterBreak="0">
+  <w:abstractNum w:abstractNumId="34" w15:restartNumberingAfterBreak="0">
     <w:nsid w:val="73542A93"/>
     <w:multiLevelType w:val="multilevel"/>
     <w:tmpl w:val="0FC69E12"/>
@@ -8541,7 +8991,7 @@
       </w:rPr>
     </w:lvl>
   </w:abstractNum>
-  <w:abstractNum w:abstractNumId="34" w15:restartNumberingAfterBreak="0">
+  <w:abstractNum w:abstractNumId="35" w15:restartNumberingAfterBreak="0">
     <w:nsid w:val="76934873"/>
     <w:multiLevelType w:val="multilevel"/>
     <w:tmpl w:val="503EB20A"/>
@@ -8690,7 +9140,7 @@
       </w:rPr>
     </w:lvl>
   </w:abstractNum>
-  <w:abstractNum w:abstractNumId="35" w15:restartNumberingAfterBreak="0">
+  <w:abstractNum w:abstractNumId="36" w15:restartNumberingAfterBreak="0">
     <w:nsid w:val="78FD6489"/>
     <w:multiLevelType w:val="multilevel"/>
     <w:tmpl w:val="38BE418A"/>
@@ -8839,7 +9289,7 @@
       </w:rPr>
     </w:lvl>
   </w:abstractNum>
-  <w:abstractNum w:abstractNumId="36" w15:restartNumberingAfterBreak="0">
+  <w:abstractNum w:abstractNumId="37" w15:restartNumberingAfterBreak="0">
     <w:nsid w:val="7E77644E"/>
     <w:multiLevelType w:val="multilevel"/>
     <w:tmpl w:val="AED6BA74"/>
@@ -8988,7 +9438,7 @@
       </w:rPr>
     </w:lvl>
   </w:abstractNum>
-  <w:abstractNum w:abstractNumId="37" w15:restartNumberingAfterBreak="0">
+  <w:abstractNum w:abstractNumId="38" w15:restartNumberingAfterBreak="0">
     <w:nsid w:val="7E7B187B"/>
     <w:multiLevelType w:val="multilevel"/>
     <w:tmpl w:val="BE8ECC66"/>
@@ -9137,7 +9587,7 @@
       </w:rPr>
     </w:lvl>
   </w:abstractNum>
-  <w:abstractNum w:abstractNumId="38" w15:restartNumberingAfterBreak="0">
+  <w:abstractNum w:abstractNumId="39" w15:restartNumberingAfterBreak="0">
     <w:nsid w:val="7F4A2064"/>
     <w:multiLevelType w:val="multilevel"/>
     <w:tmpl w:val="A984A56A"/>
@@ -9302,10 +9752,10 @@
     <w:abstractNumId w:val="8"/>
   </w:num>
   <w:num w:numId="6">
-    <w:abstractNumId w:val="37"/>
+    <w:abstractNumId w:val="38"/>
   </w:num>
   <w:num w:numId="7">
-    <w:abstractNumId w:val="36"/>
+    <w:abstractNumId w:val="37"/>
   </w:num>
   <w:num w:numId="8">
     <w:abstractNumId w:val="18"/>
@@ -9326,7 +9776,7 @@
     <w:abstractNumId w:val="22"/>
   </w:num>
   <w:num w:numId="14">
-    <w:abstractNumId w:val="27"/>
+    <w:abstractNumId w:val="28"/>
   </w:num>
   <w:num w:numId="15">
     <w:abstractNumId w:val="25"/>
@@ -9350,22 +9800,22 @@
     <w:abstractNumId w:val="2"/>
   </w:num>
   <w:num w:numId="22">
-    <w:abstractNumId w:val="38"/>
+    <w:abstractNumId w:val="39"/>
   </w:num>
   <w:num w:numId="23">
     <w:abstractNumId w:val="14"/>
   </w:num>
   <w:num w:numId="24">
-    <w:abstractNumId w:val="35"/>
+    <w:abstractNumId w:val="36"/>
   </w:num>
   <w:num w:numId="25">
-    <w:abstractNumId w:val="32"/>
+    <w:abstractNumId w:val="33"/>
   </w:num>
   <w:num w:numId="26">
     <w:abstractNumId w:val="17"/>
   </w:num>
   <w:num w:numId="27">
-    <w:abstractNumId w:val="29"/>
+    <w:abstractNumId w:val="30"/>
   </w:num>
   <w:num w:numId="28">
     <w:abstractNumId w:val="20"/>
@@ -9380,19 +9830,19 @@
     <w:abstractNumId w:val="19"/>
   </w:num>
   <w:num w:numId="32">
-    <w:abstractNumId w:val="34"/>
+    <w:abstractNumId w:val="35"/>
   </w:num>
   <w:num w:numId="33">
-    <w:abstractNumId w:val="30"/>
+    <w:abstractNumId w:val="31"/>
   </w:num>
   <w:num w:numId="34">
     <w:abstractNumId w:val="6"/>
   </w:num>
   <w:num w:numId="35">
-    <w:abstractNumId w:val="33"/>
+    <w:abstractNumId w:val="34"/>
   </w:num>
   <w:num w:numId="36">
-    <w:abstractNumId w:val="28"/>
+    <w:abstractNumId w:val="29"/>
   </w:num>
   <w:num w:numId="37">
     <w:abstractNumId w:val="0"/>
@@ -9401,7 +9851,10 @@
     <w:abstractNumId w:val="7"/>
   </w:num>
   <w:num w:numId="39">
-    <w:abstractNumId w:val="31"/>
+    <w:abstractNumId w:val="32"/>
+  </w:num>
+  <w:num w:numId="40">
+    <w:abstractNumId w:val="27"/>
   </w:num>
   <w:numIdMacAtCleanup w:val="36"/>
 </w:numbering>
